--- a/RPG.docx
+++ b/RPG.docx
@@ -2,6 +2,45 @@
 <file path=word/document.xml><?xml version="1.0" encoding="utf-8"?>
 <w:document xmlns:wpc="http://schemas.microsoft.com/office/word/2010/wordprocessingCanvas" xmlns:cx="http://schemas.microsoft.com/office/drawing/2014/chartex" xmlns:cx1="http://schemas.microsoft.com/office/drawing/2015/9/8/chartex" xmlns:mc="http://schemas.openxmlformats.org/markup-compatibility/2006" xmlns:o="urn:schemas-microsoft-com:office:office" xmlns:r="http://schemas.openxmlformats.org/officeDocument/2006/relationships" xmlns:m="http://schemas.openxmlformats.org/officeDocument/2006/math" xmlns:v="urn:schemas-microsoft-com:vml" xmlns:wp14="http://schemas.microsoft.com/office/word/2010/wordprocessingDrawing" xmlns:wp="http://schemas.openxmlformats.org/drawingml/2006/wordprocessingDrawing" xmlns:w10="urn:schemas-microsoft-com:office:word" xmlns:w="http://schemas.openxmlformats.org/wordprocessingml/2006/main" xmlns:w14="http://schemas.microsoft.com/office/word/2010/wordml" xmlns:w15="http://schemas.microsoft.com/office/word/2012/wordml" xmlns:w16se="http://schemas.microsoft.com/office/word/2015/wordml/symex" xmlns:wpg="http://schemas.microsoft.com/office/word/2010/wordprocessingGroup" xmlns:wpi="http://schemas.microsoft.com/office/word/2010/wordprocessingInk" xmlns:wne="http://schemas.microsoft.com/office/word/2006/wordml" xmlns:wps="http://schemas.microsoft.com/office/word/2010/wordprocessingShape" mc:Ignorable="w14 w15 w16se wp14">
   <w:body>
+    <w:p>
+      <w:pPr>
+        <w:rPr>
+          <w:sz w:val="96"/>
+          <w:szCs w:val="96"/>
+        </w:rPr>
+      </w:pPr>
+      <w:r>
+        <w:rPr>
+          <w:sz w:val="96"/>
+          <w:szCs w:val="96"/>
+        </w:rPr>
+        <w:t xml:space="preserve">Uma </w:t>
+      </w:r>
+      <w:proofErr w:type="spellStart"/>
+      <w:r>
+        <w:rPr>
+          <w:sz w:val="96"/>
+          <w:szCs w:val="96"/>
+        </w:rPr>
+        <w:t>historia</w:t>
+      </w:r>
+      <w:proofErr w:type="spellEnd"/>
+      <w:r>
+        <w:rPr>
+          <w:sz w:val="96"/>
+          <w:szCs w:val="96"/>
+        </w:rPr>
+        <w:t xml:space="preserve"> Foda</w:t>
+      </w:r>
+    </w:p>
+    <w:p>
+      <w:pPr>
+        <w:rPr>
+          <w:sz w:val="56"/>
+          <w:szCs w:val="56"/>
+        </w:rPr>
+      </w:pPr>
+    </w:p>
     <w:p>
       <w:pPr>
         <w:rPr>
@@ -168,11 +207,6 @@
     <w:p/>
     <w:p/>
     <w:p/>
-    <w:p/>
-    <w:p/>
-    <w:p/>
-    <w:p/>
-    <w:p/>
     <w:p>
       <w:pPr>
         <w:rPr>
@@ -188,8 +222,6 @@
         <w:lastRenderedPageBreak/>
         <w:t>2- Ato</w:t>
       </w:r>
-      <w:bookmarkStart w:id="0" w:name="_GoBack"/>
-      <w:bookmarkEnd w:id="0"/>
     </w:p>
     <w:p>
       <w:r>
@@ -337,19 +369,12 @@
           <w:szCs w:val="56"/>
         </w:rPr>
       </w:pPr>
-    </w:p>
-    <w:p>
-      <w:pPr>
+      <w:r>
         <w:rPr>
           <w:sz w:val="56"/>
           <w:szCs w:val="56"/>
         </w:rPr>
-      </w:pPr>
-      <w:r>
-        <w:rPr>
-          <w:sz w:val="56"/>
-          <w:szCs w:val="56"/>
-        </w:rPr>
+        <w:lastRenderedPageBreak/>
         <w:t>3-Ato</w:t>
       </w:r>
     </w:p>
@@ -444,6 +469,16 @@
           <w:szCs w:val="56"/>
         </w:rPr>
       </w:pPr>
+    </w:p>
+    <w:p>
+      <w:pPr>
+        <w:rPr>
+          <w:sz w:val="56"/>
+          <w:szCs w:val="56"/>
+        </w:rPr>
+      </w:pPr>
+      <w:bookmarkStart w:id="0" w:name="_GoBack"/>
+      <w:bookmarkEnd w:id="0"/>
       <w:r>
         <w:rPr>
           <w:sz w:val="56"/>

--- a/RPG.docx
+++ b/RPG.docx
@@ -14,165 +14,11 @@
           <w:sz w:val="56"/>
           <w:szCs w:val="56"/>
         </w:rPr>
-        <w:t>1- Ato</w:t>
-      </w:r>
-    </w:p>
-    <w:p>
-      <w:r>
-        <w:t xml:space="preserve">Tudo começa </w:t>
-      </w:r>
-      <w:r>
-        <w:t>no nada</w:t>
-      </w:r>
-      <w:r>
-        <w:t>,</w:t>
-      </w:r>
-      <w:r>
-        <w:t xml:space="preserve"> sim no nada</w:t>
-      </w:r>
-      <w:r>
-        <w:t>,</w:t>
-      </w:r>
-      <w:r>
-        <w:t xml:space="preserve"> e como se estivessem em um sonho,</w:t>
-      </w:r>
-      <w:r>
-        <w:t xml:space="preserve"> vocês não sabem explic</w:t>
-      </w:r>
-      <w:r>
-        <w:t>ar porem sentem um sentimento</w:t>
-      </w:r>
-      <w:r>
-        <w:t xml:space="preserve"> </w:t>
-      </w:r>
-      <w:r>
-        <w:t>bom</w:t>
-      </w:r>
-      <w:r>
-        <w:t>,</w:t>
-      </w:r>
-      <w:r>
-        <w:t xml:space="preserve"> </w:t>
-      </w:r>
-      <w:r>
-        <w:t xml:space="preserve">lembra </w:t>
-      </w:r>
-      <w:r>
-        <w:t>amor e ternura, vocês simplesmente se sentem bem, aos poucos esse sentimento vai se esvaindo e vocês começam a acordar, vocês finalmente abrem os olhos e se vem em uma sala quadrada com uma mesa ao centro envolta de algumas cadeiras (ao todo quantidade de pessoas) e uma vazia, no centro da mesa existe um pergaminho e estranhamente vocês não conseguem lembrar do passado de vocês......</w:t>
-      </w:r>
-    </w:p>
-    <w:p>
-      <w:r>
-        <w:t>(</w:t>
-      </w:r>
-      <w:r>
-        <w:t>Através</w:t>
-      </w:r>
-      <w:r>
-        <w:t xml:space="preserve"> do fogo do lustre, e depois as mãos serem colocadas na mesa, a porta abre para um corredor)</w:t>
-      </w:r>
-    </w:p>
-    <w:p>
-      <w:r>
-        <w:t xml:space="preserve">Uma sala de arsenais se abre e após a escolha de </w:t>
-      </w:r>
-      <w:r>
-        <w:t>suas armas</w:t>
-      </w:r>
-      <w:r>
-        <w:t xml:space="preserve">, a porta de onde </w:t>
-      </w:r>
-      <w:r>
-        <w:t>vocês</w:t>
-      </w:r>
-      <w:r>
-        <w:t xml:space="preserve"> saíram não existe mais abre lugar para </w:t>
-      </w:r>
-      <w:r>
-        <w:t>uma parede</w:t>
-      </w:r>
-      <w:r>
-        <w:t xml:space="preserve"> com alguns buracos simetricamente perfeitos e em sequencia</w:t>
-      </w:r>
-    </w:p>
-    <w:p>
-      <w:r>
-        <w:t>Se aprox</w:t>
-      </w:r>
-      <w:r>
-        <w:t>imando eles começam a brilhar</w:t>
-      </w:r>
-    </w:p>
-    <w:p>
-      <w:r>
-        <w:t>(A</w:t>
-      </w:r>
-      <w:r>
-        <w:t xml:space="preserve"> mão deve ser colocada</w:t>
-      </w:r>
-      <w:r>
-        <w:t>)</w:t>
-      </w:r>
-    </w:p>
-    <w:p>
-      <w:r>
-        <w:t>Um brilho intenso ocorre e eles acordam em uma sala espelhada</w:t>
-      </w:r>
-    </w:p>
-    <w:p>
-      <w:r>
-        <w:t>Após se olharem no espelho eles ganham uma armadura</w:t>
-      </w:r>
-    </w:p>
-    <w:p>
-      <w:r>
-        <w:t>(Espelho deve ser empurrado)</w:t>
-      </w:r>
-    </w:p>
-    <w:p>
-      <w:r>
-        <w:t>Tendo empurrado um dos espelhos, ele abre como uma porta, um brilho intenso vem de fora</w:t>
-      </w:r>
-    </w:p>
-    <w:p>
-      <w:pPr>
-        <w:pBdr>
-          <w:bottom w:val="single" w:sz="6" w:space="1" w:color="auto"/>
-        </w:pBdr>
-      </w:pPr>
-      <w:r>
-        <w:t>Após sair vocês</w:t>
-      </w:r>
-      <w:r>
-        <w:t xml:space="preserve"> olham para tra</w:t>
-      </w:r>
-      <w:r>
-        <w:t>z e não vem mais a passagem vocês</w:t>
-      </w:r>
-      <w:r>
-        <w:t xml:space="preserve"> estão em uma estrada e não sabem dizer de onde saíram pois ali era simplesmente impossível haver uma porta ou passagem</w:t>
-      </w:r>
-    </w:p>
-    <w:p>
-      <w:pPr>
-        <w:pBdr>
-          <w:bottom w:val="single" w:sz="6" w:space="1" w:color="auto"/>
-        </w:pBdr>
-      </w:pPr>
-      <w:r>
-        <w:t xml:space="preserve">O sol está quente, incomodando um pouco a visão, a estrada parece levar para lugar nenhum, porem vocês não sabem ao certo o que vos espera, </w:t>
-      </w:r>
-    </w:p>
-    <w:p/>
-    <w:p/>
-    <w:p/>
-    <w:p/>
-    <w:p/>
-    <w:p/>
-    <w:p/>
-    <w:p/>
-    <w:p/>
-    <w:p/>
+        <w:t>AAAAAAAAAaa</w:t>
+      </w:r>
+      <w:bookmarkStart w:id="0" w:name="_GoBack"/>
+      <w:bookmarkEnd w:id="0"/>
+    </w:p>
     <w:p>
       <w:pPr>
         <w:rPr>
@@ -185,11 +31,179 @@
           <w:sz w:val="56"/>
           <w:szCs w:val="56"/>
         </w:rPr>
-        <w:lastRenderedPageBreak/>
+        <w:t>1- Ato</w:t>
+      </w:r>
+    </w:p>
+    <w:p>
+      <w:r>
+        <w:t xml:space="preserve">Tudo começa </w:t>
+      </w:r>
+      <w:r>
+        <w:t>no nada</w:t>
+      </w:r>
+      <w:r>
+        <w:t>,</w:t>
+      </w:r>
+      <w:r>
+        <w:t xml:space="preserve"> sim no nada</w:t>
+      </w:r>
+      <w:r>
+        <w:t>,</w:t>
+      </w:r>
+      <w:r>
+        <w:t xml:space="preserve"> e como se estivessem em um sonho,</w:t>
+      </w:r>
+      <w:r>
+        <w:t xml:space="preserve"> vocês não sabem explic</w:t>
+      </w:r>
+      <w:r>
+        <w:t>ar porem sentem um sentimento</w:t>
+      </w:r>
+      <w:r>
+        <w:t xml:space="preserve"> </w:t>
+      </w:r>
+      <w:r>
+        <w:t>bom</w:t>
+      </w:r>
+      <w:r>
+        <w:t>,</w:t>
+      </w:r>
+      <w:r>
+        <w:t xml:space="preserve"> </w:t>
+      </w:r>
+      <w:r>
+        <w:t xml:space="preserve">lembra </w:t>
+      </w:r>
+      <w:r>
+        <w:t>amor e ternura, vocês simplesmente se sentem bem, aos poucos esse sentimento vai se esvaindo e vocês começam a acordar, vocês finalmente abrem os olhos e se vem em uma sala quadrada com uma mesa ao centro envolta de algumas cadeiras (ao todo quantidade de pessoas) e uma vazia, no centro da mesa existe um pergaminho e estranhamente vocês não conseguem lembrar do passado de vocês......</w:t>
+      </w:r>
+    </w:p>
+    <w:p>
+      <w:r>
+        <w:t>(</w:t>
+      </w:r>
+      <w:r>
+        <w:t>Através</w:t>
+      </w:r>
+      <w:r>
+        <w:t xml:space="preserve"> do fogo do lustre, e depois as mãos serem colocadas na mesa, a porta abre para um corredor)</w:t>
+      </w:r>
+    </w:p>
+    <w:p>
+      <w:r>
+        <w:t xml:space="preserve">Uma sala de arsenais se abre e após a escolha de </w:t>
+      </w:r>
+      <w:r>
+        <w:t>suas armas</w:t>
+      </w:r>
+      <w:r>
+        <w:t xml:space="preserve">, a porta de onde </w:t>
+      </w:r>
+      <w:r>
+        <w:t>vocês</w:t>
+      </w:r>
+      <w:r>
+        <w:t xml:space="preserve"> saíram não existe mais abre lugar para </w:t>
+      </w:r>
+      <w:r>
+        <w:t>uma parede</w:t>
+      </w:r>
+      <w:r>
+        <w:t xml:space="preserve"> com alguns buracos simetricamente perfeitos e em sequencia</w:t>
+      </w:r>
+    </w:p>
+    <w:p>
+      <w:r>
+        <w:t>Se aprox</w:t>
+      </w:r>
+      <w:r>
+        <w:t>imando eles começam a brilhar</w:t>
+      </w:r>
+    </w:p>
+    <w:p>
+      <w:r>
+        <w:t>(A</w:t>
+      </w:r>
+      <w:r>
+        <w:t xml:space="preserve"> mão deve ser colocada</w:t>
+      </w:r>
+      <w:r>
+        <w:t>)</w:t>
+      </w:r>
+    </w:p>
+    <w:p>
+      <w:r>
+        <w:t>Um brilho intenso ocorre e eles acordam em uma sala espelhada</w:t>
+      </w:r>
+    </w:p>
+    <w:p>
+      <w:r>
+        <w:t>Após se olharem no espelho eles ganham uma armadura</w:t>
+      </w:r>
+    </w:p>
+    <w:p>
+      <w:r>
+        <w:t>(Espelho deve ser empurrado)</w:t>
+      </w:r>
+    </w:p>
+    <w:p>
+      <w:r>
+        <w:t>Tendo empurrado um dos espelhos, ele abre como uma porta, um brilho intenso vem de fora</w:t>
+      </w:r>
+    </w:p>
+    <w:p>
+      <w:pPr>
+        <w:pBdr>
+          <w:bottom w:val="single" w:sz="6" w:space="1" w:color="auto"/>
+        </w:pBdr>
+      </w:pPr>
+      <w:r>
+        <w:t>Após sair vocês</w:t>
+      </w:r>
+      <w:r>
+        <w:t xml:space="preserve"> olham para tra</w:t>
+      </w:r>
+      <w:r>
+        <w:t>z e não vem mais a passagem vocês</w:t>
+      </w:r>
+      <w:r>
+        <w:t xml:space="preserve"> estão em uma estrada e não sabem dizer de onde saíram pois ali era simplesmente impossível haver uma porta ou passagem</w:t>
+      </w:r>
+    </w:p>
+    <w:p>
+      <w:pPr>
+        <w:pBdr>
+          <w:bottom w:val="single" w:sz="6" w:space="1" w:color="auto"/>
+        </w:pBdr>
+      </w:pPr>
+      <w:r>
+        <w:t xml:space="preserve">O sol está quente, incomodando um pouco a visão, a estrada parece levar para lugar nenhum, porem vocês não sabem ao certo o que vos espera, </w:t>
+      </w:r>
+    </w:p>
+    <w:p/>
+    <w:p/>
+    <w:p/>
+    <w:p/>
+    <w:p/>
+    <w:p/>
+    <w:p/>
+    <w:p/>
+    <w:p/>
+    <w:p/>
+    <w:p>
+      <w:pPr>
+        <w:rPr>
+          <w:sz w:val="56"/>
+          <w:szCs w:val="56"/>
+        </w:rPr>
+      </w:pPr>
+      <w:r>
+        <w:rPr>
+          <w:sz w:val="56"/>
+          <w:szCs w:val="56"/>
+        </w:rPr>
         <w:t>2- Ato</w:t>
       </w:r>
-      <w:bookmarkStart w:id="0" w:name="_GoBack"/>
-      <w:bookmarkEnd w:id="0"/>
     </w:p>
     <w:p>
       <w:r>
